--- a/Devops KT.docx
+++ b/Devops KT.docx
@@ -38,19 +38,16 @@
         <w:t xml:space="preserve">AZURE – </w:t>
       </w:r>
       <w:r>
-        <w:t xml:space="preserve">It is a growing collection of integrated cloud services which developers and IT professionals use to build, deploy and manage applications through the global network of </w:t>
-      </w:r>
-      <w:proofErr w:type="spellStart"/>
-      <w:r>
-        <w:t>datacenters</w:t>
-      </w:r>
-      <w:proofErr w:type="spellEnd"/>
+        <w:t>It is a growing collection of integrated cloud services which developers and IT professionals use to build, deploy and manage applications through the global network of data</w:t>
+      </w:r>
+      <w:r>
+        <w:t xml:space="preserve"> centres</w:t>
+      </w:r>
       <w:r>
         <w:t xml:space="preserve">. </w:t>
       </w:r>
     </w:p>
     <w:p>
-      <w:proofErr w:type="gramStart"/>
       <w:r>
         <w:rPr>
           <w:b/>
@@ -68,7 +65,6 @@
       <w:r>
         <w:t>:</w:t>
       </w:r>
-      <w:proofErr w:type="gramEnd"/>
     </w:p>
     <w:p>
       <w:pPr>
@@ -138,14 +134,11 @@
           <w:numId w:val="1"/>
         </w:numPr>
       </w:pPr>
-      <w:proofErr w:type="spellStart"/>
-      <w:r>
-        <w:t>Measuable</w:t>
-      </w:r>
-      <w:proofErr w:type="spellEnd"/>
-    </w:p>
-    <w:p>
-      <w:proofErr w:type="gramStart"/>
+      <w:r>
+        <w:t>Measurable</w:t>
+      </w:r>
+    </w:p>
+    <w:p>
       <w:r>
         <w:rPr>
           <w:b/>
@@ -163,7 +156,6 @@
       <w:r>
         <w:t xml:space="preserve"> :</w:t>
       </w:r>
-      <w:proofErr w:type="gramEnd"/>
     </w:p>
     <w:p>
       <w:pPr>
@@ -267,20 +259,24 @@
           <w:b/>
           <w:bCs/>
         </w:rPr>
-        <w:t xml:space="preserve">Understanding </w:t>
-      </w:r>
-      <w:proofErr w:type="spellStart"/>
+        <w:t>Understanding Dev</w:t>
+      </w:r>
       <w:r>
         <w:rPr>
           <w:b/>
           <w:bCs/>
         </w:rPr>
-        <w:t>Devops</w:t>
-      </w:r>
-      <w:proofErr w:type="spellEnd"/>
-    </w:p>
-    <w:p>
-      <w:proofErr w:type="gramStart"/>
+        <w:t>O</w:t>
+      </w:r>
+      <w:r>
+        <w:rPr>
+          <w:b/>
+          <w:bCs/>
+        </w:rPr>
+        <w:t>ps</w:t>
+      </w:r>
+    </w:p>
+    <w:p>
       <w:r>
         <w:rPr>
           <w:b/>
@@ -293,15 +289,7 @@
           <w:b/>
           <w:bCs/>
         </w:rPr>
-        <w:t xml:space="preserve"> :</w:t>
-      </w:r>
-      <w:proofErr w:type="gramEnd"/>
-      <w:r>
-        <w:rPr>
-          <w:b/>
-          <w:bCs/>
-        </w:rPr>
-        <w:t xml:space="preserve"> </w:t>
+        <w:t xml:space="preserve"> : </w:t>
       </w:r>
       <w:r>
         <w:t xml:space="preserve"> A set of practices intended to reduce the time between committing a change to a system and the change being placed into normal production, while ensuring high quality.</w:t>
@@ -437,23 +425,7 @@
       </w:r>
       <w:r>
         <w:br/>
-        <w:t xml:space="preserve">It is </w:t>
-      </w:r>
-      <w:proofErr w:type="gramStart"/>
-      <w:r>
-        <w:t>fast ,</w:t>
-      </w:r>
-      <w:proofErr w:type="gramEnd"/>
-      <w:r>
-        <w:t xml:space="preserve"> simple to use, allows branching </w:t>
-      </w:r>
-      <w:proofErr w:type="gramStart"/>
-      <w:r>
-        <w:t>and also</w:t>
-      </w:r>
-      <w:proofErr w:type="gramEnd"/>
-      <w:r>
-        <w:t xml:space="preserve"> fully distributed.</w:t>
+        <w:t>It is fast , simple to use, allows branching and also fully distributed.</w:t>
       </w:r>
     </w:p>
     <w:p>
@@ -1017,7 +989,21 @@
       </w:pPr>
       <w:r>
         <w:br/>
-        <w:t xml:space="preserve">What is JIRA and how to use </w:t>
+        <w:t xml:space="preserve">What is JIRA </w:t>
+      </w:r>
+      <w:r>
+        <w:br/>
+      </w:r>
+      <w:r>
+        <w:t>- Jira is a tool used to track tasks, bugs, and features in software development.</w:t>
+      </w:r>
+    </w:p>
+    <w:p>
+      <w:pPr>
+        <w:ind w:left="360"/>
+      </w:pPr>
+      <w:r>
+        <w:t>- It helps teams plan, assign, and monitor work in one place.</w:t>
       </w:r>
       <w:r>
         <w:br/>

--- a/Devops KT.docx
+++ b/Devops KT.docx
@@ -561,13 +561,8 @@
       </w:r>
       <w:r>
         <w:br/>
-        <w:t xml:space="preserve">&gt;&gt; git </w:t>
-      </w:r>
-      <w:proofErr w:type="spellStart"/>
-      <w:r>
-        <w:t>init</w:t>
-      </w:r>
-      <w:proofErr w:type="spellEnd"/>
+        <w:t>&gt;&gt; git init</w:t>
+      </w:r>
       <w:r>
         <w:br/>
         <w:t>&gt;&gt; git log</w:t>
@@ -610,15 +605,7 @@
       </w:r>
       <w:r>
         <w:br/>
-        <w:t xml:space="preserve">&gt;&gt; git </w:t>
-      </w:r>
-      <w:proofErr w:type="spellStart"/>
-      <w:r>
-        <w:t>brach</w:t>
-      </w:r>
-      <w:proofErr w:type="spellEnd"/>
-      <w:r>
-        <w:t xml:space="preserve"> -M main</w:t>
+        <w:t>&gt;&gt; git brach -M main</w:t>
       </w:r>
       <w:r>
         <w:br/>
@@ -634,13 +621,8 @@
         <w:t xml:space="preserve">Git </w:t>
       </w:r>
       <w:r>
-        <w:t xml:space="preserve">Clone -&gt;&gt; git clone </w:t>
-      </w:r>
-      <w:proofErr w:type="spellStart"/>
-      <w:r>
-        <w:t>url</w:t>
-      </w:r>
-      <w:proofErr w:type="spellEnd"/>
+        <w:t>Clone -&gt;&gt; git clone url</w:t>
+      </w:r>
     </w:p>
     <w:p>
       <w:r>
@@ -659,13 +641,8 @@
       </w:r>
       <w:r>
         <w:br/>
-        <w:t>&gt;&gt; git log –</w:t>
-      </w:r>
-      <w:proofErr w:type="spellStart"/>
-      <w:r>
-        <w:t>oneline</w:t>
-      </w:r>
-      <w:proofErr w:type="spellEnd"/>
+        <w:t>&gt;&gt; git log –oneline</w:t>
+      </w:r>
       <w:r>
         <w:br/>
         <w:t>&gt;&gt; git checkout id</w:t>
@@ -694,35 +671,20 @@
     </w:p>
     <w:p>
       <w:r>
-        <w:t xml:space="preserve">&gt;&gt; git reset </w:t>
-      </w:r>
-      <w:proofErr w:type="spellStart"/>
-      <w:r>
-        <w:t>commitid</w:t>
-      </w:r>
-      <w:proofErr w:type="spellEnd"/>
+        <w:t>&gt;&gt; git reset commitid</w:t>
+      </w:r>
       <w:r>
         <w:br/>
         <w:t>&gt;&gt; git reset HEAD ~ number</w:t>
       </w:r>
       <w:r>
         <w:br/>
-        <w:t xml:space="preserve">&gt;&gt; git reset --soft </w:t>
-      </w:r>
-      <w:proofErr w:type="spellStart"/>
-      <w:r>
-        <w:t>commitid</w:t>
-      </w:r>
-      <w:proofErr w:type="spellEnd"/>
-      <w:r>
-        <w:br/>
-        <w:t xml:space="preserve">&gt;&gt; git reset –hard </w:t>
-      </w:r>
-      <w:proofErr w:type="spellStart"/>
-      <w:r>
-        <w:t>commitid</w:t>
-      </w:r>
-      <w:proofErr w:type="spellEnd"/>
+        <w:t>&gt;&gt; git reset --soft commitid</w:t>
+      </w:r>
+      <w:r>
+        <w:br/>
+        <w:t>&gt;&gt; git reset –hard commitid</w:t>
+      </w:r>
     </w:p>
     <w:p>
       <w:r>
@@ -995,15 +957,85 @@
         <w:br/>
       </w:r>
       <w:r>
-        <w:t>- Jira is a tool used to track tasks, bugs, and features in software development.</w:t>
-      </w:r>
-    </w:p>
-    <w:p>
-      <w:pPr>
-        <w:ind w:left="360"/>
-      </w:pPr>
-      <w:r>
-        <w:t>- It helps teams plan, assign, and monitor work in one place.</w:t>
+        <w:t>Jira is a popular project management and issue-tracking tool developed by</w:t>
+      </w:r>
+      <w:r>
+        <w:t xml:space="preserve"> </w:t>
+      </w:r>
+      <w:r>
+        <w:t>Atlassian. It is mainly used by software development teams to plan, track, and</w:t>
+      </w:r>
+      <w:r>
+        <w:t xml:space="preserve"> </w:t>
+      </w:r>
+      <w:r>
+        <w:t>manage their work efficiently throughout the development lifecycle.</w:t>
+      </w:r>
+    </w:p>
+    <w:p>
+      <w:pPr>
+        <w:pStyle w:val="ListParagraph"/>
+        <w:numPr>
+          <w:ilvl w:val="0"/>
+          <w:numId w:val="10"/>
+        </w:numPr>
+      </w:pPr>
+      <w:r>
+        <w:t>Plan Tasks and Projects</w:t>
+      </w:r>
+    </w:p>
+    <w:p>
+      <w:pPr>
+        <w:pStyle w:val="ListParagraph"/>
+        <w:numPr>
+          <w:ilvl w:val="0"/>
+          <w:numId w:val="10"/>
+        </w:numPr>
+      </w:pPr>
+      <w:r>
+        <w:t>Assign Responsibilities</w:t>
+      </w:r>
+    </w:p>
+    <w:p>
+      <w:pPr>
+        <w:pStyle w:val="ListParagraph"/>
+        <w:numPr>
+          <w:ilvl w:val="0"/>
+          <w:numId w:val="10"/>
+        </w:numPr>
+      </w:pPr>
+      <w:r>
+        <w:t>Track Progress</w:t>
+      </w:r>
+    </w:p>
+    <w:p>
+      <w:pPr>
+        <w:pStyle w:val="ListParagraph"/>
+        <w:numPr>
+          <w:ilvl w:val="0"/>
+          <w:numId w:val="10"/>
+        </w:numPr>
+      </w:pPr>
+      <w:r>
+        <w:t>Manage Bugs and Issues</w:t>
+      </w:r>
+    </w:p>
+    <w:p>
+      <w:pPr>
+        <w:pStyle w:val="ListParagraph"/>
+        <w:numPr>
+          <w:ilvl w:val="0"/>
+          <w:numId w:val="10"/>
+        </w:numPr>
+      </w:pPr>
+      <w:r>
+        <w:t>Collaborate Effectively</w:t>
+      </w:r>
+      <w:r>
+        <w:br/>
+      </w:r>
+      <w:r>
+        <w:br/>
       </w:r>
       <w:r>
         <w:br/>
@@ -1114,6 +1146,345 @@
     </w:lvl>
   </w:abstractNum>
   <w:abstractNum w:abstractNumId="1" w15:restartNumberingAfterBreak="0">
+    <w:nsid w:val="0FEA3170"/>
+    <w:multiLevelType w:val="hybridMultilevel"/>
+    <w:tmpl w:val="CB762422"/>
+    <w:lvl w:ilvl="0" w:tplc="40090001">
+      <w:start w:val="1"/>
+      <w:numFmt w:val="bullet"/>
+      <w:lvlText w:val=""/>
+      <w:lvlJc w:val="left"/>
+      <w:pPr>
+        <w:ind w:left="1080" w:hanging="360"/>
+      </w:pPr>
+      <w:rPr>
+        <w:rFonts w:ascii="Symbol" w:hAnsi="Symbol" w:hint="default"/>
+      </w:rPr>
+    </w:lvl>
+    <w:lvl w:ilvl="1" w:tplc="40090003" w:tentative="1">
+      <w:start w:val="1"/>
+      <w:numFmt w:val="bullet"/>
+      <w:lvlText w:val="o"/>
+      <w:lvlJc w:val="left"/>
+      <w:pPr>
+        <w:ind w:left="1800" w:hanging="360"/>
+      </w:pPr>
+      <w:rPr>
+        <w:rFonts w:ascii="Courier New" w:hAnsi="Courier New" w:cs="Courier New" w:hint="default"/>
+      </w:rPr>
+    </w:lvl>
+    <w:lvl w:ilvl="2" w:tplc="40090005" w:tentative="1">
+      <w:start w:val="1"/>
+      <w:numFmt w:val="bullet"/>
+      <w:lvlText w:val=""/>
+      <w:lvlJc w:val="left"/>
+      <w:pPr>
+        <w:ind w:left="2520" w:hanging="360"/>
+      </w:pPr>
+      <w:rPr>
+        <w:rFonts w:ascii="Wingdings" w:hAnsi="Wingdings" w:hint="default"/>
+      </w:rPr>
+    </w:lvl>
+    <w:lvl w:ilvl="3" w:tplc="40090001" w:tentative="1">
+      <w:start w:val="1"/>
+      <w:numFmt w:val="bullet"/>
+      <w:lvlText w:val=""/>
+      <w:lvlJc w:val="left"/>
+      <w:pPr>
+        <w:ind w:left="3240" w:hanging="360"/>
+      </w:pPr>
+      <w:rPr>
+        <w:rFonts w:ascii="Symbol" w:hAnsi="Symbol" w:hint="default"/>
+      </w:rPr>
+    </w:lvl>
+    <w:lvl w:ilvl="4" w:tplc="40090003" w:tentative="1">
+      <w:start w:val="1"/>
+      <w:numFmt w:val="bullet"/>
+      <w:lvlText w:val="o"/>
+      <w:lvlJc w:val="left"/>
+      <w:pPr>
+        <w:ind w:left="3960" w:hanging="360"/>
+      </w:pPr>
+      <w:rPr>
+        <w:rFonts w:ascii="Courier New" w:hAnsi="Courier New" w:cs="Courier New" w:hint="default"/>
+      </w:rPr>
+    </w:lvl>
+    <w:lvl w:ilvl="5" w:tplc="40090005" w:tentative="1">
+      <w:start w:val="1"/>
+      <w:numFmt w:val="bullet"/>
+      <w:lvlText w:val=""/>
+      <w:lvlJc w:val="left"/>
+      <w:pPr>
+        <w:ind w:left="4680" w:hanging="360"/>
+      </w:pPr>
+      <w:rPr>
+        <w:rFonts w:ascii="Wingdings" w:hAnsi="Wingdings" w:hint="default"/>
+      </w:rPr>
+    </w:lvl>
+    <w:lvl w:ilvl="6" w:tplc="40090001" w:tentative="1">
+      <w:start w:val="1"/>
+      <w:numFmt w:val="bullet"/>
+      <w:lvlText w:val=""/>
+      <w:lvlJc w:val="left"/>
+      <w:pPr>
+        <w:ind w:left="5400" w:hanging="360"/>
+      </w:pPr>
+      <w:rPr>
+        <w:rFonts w:ascii="Symbol" w:hAnsi="Symbol" w:hint="default"/>
+      </w:rPr>
+    </w:lvl>
+    <w:lvl w:ilvl="7" w:tplc="40090003" w:tentative="1">
+      <w:start w:val="1"/>
+      <w:numFmt w:val="bullet"/>
+      <w:lvlText w:val="o"/>
+      <w:lvlJc w:val="left"/>
+      <w:pPr>
+        <w:ind w:left="6120" w:hanging="360"/>
+      </w:pPr>
+      <w:rPr>
+        <w:rFonts w:ascii="Courier New" w:hAnsi="Courier New" w:cs="Courier New" w:hint="default"/>
+      </w:rPr>
+    </w:lvl>
+    <w:lvl w:ilvl="8" w:tplc="40090005" w:tentative="1">
+      <w:start w:val="1"/>
+      <w:numFmt w:val="bullet"/>
+      <w:lvlText w:val=""/>
+      <w:lvlJc w:val="left"/>
+      <w:pPr>
+        <w:ind w:left="6840" w:hanging="360"/>
+      </w:pPr>
+      <w:rPr>
+        <w:rFonts w:ascii="Wingdings" w:hAnsi="Wingdings" w:hint="default"/>
+      </w:rPr>
+    </w:lvl>
+  </w:abstractNum>
+  <w:abstractNum w:abstractNumId="2" w15:restartNumberingAfterBreak="0">
+    <w:nsid w:val="26D43B82"/>
+    <w:multiLevelType w:val="hybridMultilevel"/>
+    <w:tmpl w:val="4AA8A6A0"/>
+    <w:lvl w:ilvl="0" w:tplc="40090001">
+      <w:start w:val="1"/>
+      <w:numFmt w:val="bullet"/>
+      <w:lvlText w:val=""/>
+      <w:lvlJc w:val="left"/>
+      <w:pPr>
+        <w:ind w:left="1080" w:hanging="360"/>
+      </w:pPr>
+      <w:rPr>
+        <w:rFonts w:ascii="Symbol" w:hAnsi="Symbol" w:hint="default"/>
+      </w:rPr>
+    </w:lvl>
+    <w:lvl w:ilvl="1" w:tplc="40090003" w:tentative="1">
+      <w:start w:val="1"/>
+      <w:numFmt w:val="bullet"/>
+      <w:lvlText w:val="o"/>
+      <w:lvlJc w:val="left"/>
+      <w:pPr>
+        <w:ind w:left="1800" w:hanging="360"/>
+      </w:pPr>
+      <w:rPr>
+        <w:rFonts w:ascii="Courier New" w:hAnsi="Courier New" w:cs="Courier New" w:hint="default"/>
+      </w:rPr>
+    </w:lvl>
+    <w:lvl w:ilvl="2" w:tplc="40090005" w:tentative="1">
+      <w:start w:val="1"/>
+      <w:numFmt w:val="bullet"/>
+      <w:lvlText w:val=""/>
+      <w:lvlJc w:val="left"/>
+      <w:pPr>
+        <w:ind w:left="2520" w:hanging="360"/>
+      </w:pPr>
+      <w:rPr>
+        <w:rFonts w:ascii="Wingdings" w:hAnsi="Wingdings" w:hint="default"/>
+      </w:rPr>
+    </w:lvl>
+    <w:lvl w:ilvl="3" w:tplc="40090001" w:tentative="1">
+      <w:start w:val="1"/>
+      <w:numFmt w:val="bullet"/>
+      <w:lvlText w:val=""/>
+      <w:lvlJc w:val="left"/>
+      <w:pPr>
+        <w:ind w:left="3240" w:hanging="360"/>
+      </w:pPr>
+      <w:rPr>
+        <w:rFonts w:ascii="Symbol" w:hAnsi="Symbol" w:hint="default"/>
+      </w:rPr>
+    </w:lvl>
+    <w:lvl w:ilvl="4" w:tplc="40090003" w:tentative="1">
+      <w:start w:val="1"/>
+      <w:numFmt w:val="bullet"/>
+      <w:lvlText w:val="o"/>
+      <w:lvlJc w:val="left"/>
+      <w:pPr>
+        <w:ind w:left="3960" w:hanging="360"/>
+      </w:pPr>
+      <w:rPr>
+        <w:rFonts w:ascii="Courier New" w:hAnsi="Courier New" w:cs="Courier New" w:hint="default"/>
+      </w:rPr>
+    </w:lvl>
+    <w:lvl w:ilvl="5" w:tplc="40090005" w:tentative="1">
+      <w:start w:val="1"/>
+      <w:numFmt w:val="bullet"/>
+      <w:lvlText w:val=""/>
+      <w:lvlJc w:val="left"/>
+      <w:pPr>
+        <w:ind w:left="4680" w:hanging="360"/>
+      </w:pPr>
+      <w:rPr>
+        <w:rFonts w:ascii="Wingdings" w:hAnsi="Wingdings" w:hint="default"/>
+      </w:rPr>
+    </w:lvl>
+    <w:lvl w:ilvl="6" w:tplc="40090001" w:tentative="1">
+      <w:start w:val="1"/>
+      <w:numFmt w:val="bullet"/>
+      <w:lvlText w:val=""/>
+      <w:lvlJc w:val="left"/>
+      <w:pPr>
+        <w:ind w:left="5400" w:hanging="360"/>
+      </w:pPr>
+      <w:rPr>
+        <w:rFonts w:ascii="Symbol" w:hAnsi="Symbol" w:hint="default"/>
+      </w:rPr>
+    </w:lvl>
+    <w:lvl w:ilvl="7" w:tplc="40090003" w:tentative="1">
+      <w:start w:val="1"/>
+      <w:numFmt w:val="bullet"/>
+      <w:lvlText w:val="o"/>
+      <w:lvlJc w:val="left"/>
+      <w:pPr>
+        <w:ind w:left="6120" w:hanging="360"/>
+      </w:pPr>
+      <w:rPr>
+        <w:rFonts w:ascii="Courier New" w:hAnsi="Courier New" w:cs="Courier New" w:hint="default"/>
+      </w:rPr>
+    </w:lvl>
+    <w:lvl w:ilvl="8" w:tplc="40090005" w:tentative="1">
+      <w:start w:val="1"/>
+      <w:numFmt w:val="bullet"/>
+      <w:lvlText w:val=""/>
+      <w:lvlJc w:val="left"/>
+      <w:pPr>
+        <w:ind w:left="6840" w:hanging="360"/>
+      </w:pPr>
+      <w:rPr>
+        <w:rFonts w:ascii="Wingdings" w:hAnsi="Wingdings" w:hint="default"/>
+      </w:rPr>
+    </w:lvl>
+  </w:abstractNum>
+  <w:abstractNum w:abstractNumId="3" w15:restartNumberingAfterBreak="0">
+    <w:nsid w:val="2B6C1370"/>
+    <w:multiLevelType w:val="hybridMultilevel"/>
+    <w:tmpl w:val="A74237F2"/>
+    <w:lvl w:ilvl="0" w:tplc="40090001">
+      <w:start w:val="1"/>
+      <w:numFmt w:val="bullet"/>
+      <w:lvlText w:val=""/>
+      <w:lvlJc w:val="left"/>
+      <w:pPr>
+        <w:ind w:left="1080" w:hanging="360"/>
+      </w:pPr>
+      <w:rPr>
+        <w:rFonts w:ascii="Symbol" w:hAnsi="Symbol" w:hint="default"/>
+      </w:rPr>
+    </w:lvl>
+    <w:lvl w:ilvl="1" w:tplc="40090003" w:tentative="1">
+      <w:start w:val="1"/>
+      <w:numFmt w:val="bullet"/>
+      <w:lvlText w:val="o"/>
+      <w:lvlJc w:val="left"/>
+      <w:pPr>
+        <w:ind w:left="1800" w:hanging="360"/>
+      </w:pPr>
+      <w:rPr>
+        <w:rFonts w:ascii="Courier New" w:hAnsi="Courier New" w:cs="Courier New" w:hint="default"/>
+      </w:rPr>
+    </w:lvl>
+    <w:lvl w:ilvl="2" w:tplc="40090005" w:tentative="1">
+      <w:start w:val="1"/>
+      <w:numFmt w:val="bullet"/>
+      <w:lvlText w:val=""/>
+      <w:lvlJc w:val="left"/>
+      <w:pPr>
+        <w:ind w:left="2520" w:hanging="360"/>
+      </w:pPr>
+      <w:rPr>
+        <w:rFonts w:ascii="Wingdings" w:hAnsi="Wingdings" w:hint="default"/>
+      </w:rPr>
+    </w:lvl>
+    <w:lvl w:ilvl="3" w:tplc="40090001" w:tentative="1">
+      <w:start w:val="1"/>
+      <w:numFmt w:val="bullet"/>
+      <w:lvlText w:val=""/>
+      <w:lvlJc w:val="left"/>
+      <w:pPr>
+        <w:ind w:left="3240" w:hanging="360"/>
+      </w:pPr>
+      <w:rPr>
+        <w:rFonts w:ascii="Symbol" w:hAnsi="Symbol" w:hint="default"/>
+      </w:rPr>
+    </w:lvl>
+    <w:lvl w:ilvl="4" w:tplc="40090003" w:tentative="1">
+      <w:start w:val="1"/>
+      <w:numFmt w:val="bullet"/>
+      <w:lvlText w:val="o"/>
+      <w:lvlJc w:val="left"/>
+      <w:pPr>
+        <w:ind w:left="3960" w:hanging="360"/>
+      </w:pPr>
+      <w:rPr>
+        <w:rFonts w:ascii="Courier New" w:hAnsi="Courier New" w:cs="Courier New" w:hint="default"/>
+      </w:rPr>
+    </w:lvl>
+    <w:lvl w:ilvl="5" w:tplc="40090005" w:tentative="1">
+      <w:start w:val="1"/>
+      <w:numFmt w:val="bullet"/>
+      <w:lvlText w:val=""/>
+      <w:lvlJc w:val="left"/>
+      <w:pPr>
+        <w:ind w:left="4680" w:hanging="360"/>
+      </w:pPr>
+      <w:rPr>
+        <w:rFonts w:ascii="Wingdings" w:hAnsi="Wingdings" w:hint="default"/>
+      </w:rPr>
+    </w:lvl>
+    <w:lvl w:ilvl="6" w:tplc="40090001" w:tentative="1">
+      <w:start w:val="1"/>
+      <w:numFmt w:val="bullet"/>
+      <w:lvlText w:val=""/>
+      <w:lvlJc w:val="left"/>
+      <w:pPr>
+        <w:ind w:left="5400" w:hanging="360"/>
+      </w:pPr>
+      <w:rPr>
+        <w:rFonts w:ascii="Symbol" w:hAnsi="Symbol" w:hint="default"/>
+      </w:rPr>
+    </w:lvl>
+    <w:lvl w:ilvl="7" w:tplc="40090003" w:tentative="1">
+      <w:start w:val="1"/>
+      <w:numFmt w:val="bullet"/>
+      <w:lvlText w:val="o"/>
+      <w:lvlJc w:val="left"/>
+      <w:pPr>
+        <w:ind w:left="6120" w:hanging="360"/>
+      </w:pPr>
+      <w:rPr>
+        <w:rFonts w:ascii="Courier New" w:hAnsi="Courier New" w:cs="Courier New" w:hint="default"/>
+      </w:rPr>
+    </w:lvl>
+    <w:lvl w:ilvl="8" w:tplc="40090005" w:tentative="1">
+      <w:start w:val="1"/>
+      <w:numFmt w:val="bullet"/>
+      <w:lvlText w:val=""/>
+      <w:lvlJc w:val="left"/>
+      <w:pPr>
+        <w:ind w:left="6840" w:hanging="360"/>
+      </w:pPr>
+      <w:rPr>
+        <w:rFonts w:ascii="Wingdings" w:hAnsi="Wingdings" w:hint="default"/>
+      </w:rPr>
+    </w:lvl>
+  </w:abstractNum>
+  <w:abstractNum w:abstractNumId="4" w15:restartNumberingAfterBreak="0">
     <w:nsid w:val="34C82D16"/>
     <w:multiLevelType w:val="hybridMultilevel"/>
     <w:tmpl w:val="C8064356"/>
@@ -1202,7 +1573,7 @@
       </w:pPr>
     </w:lvl>
   </w:abstractNum>
-  <w:abstractNum w:abstractNumId="2" w15:restartNumberingAfterBreak="0">
+  <w:abstractNum w:abstractNumId="5" w15:restartNumberingAfterBreak="0">
     <w:nsid w:val="4CD6776F"/>
     <w:multiLevelType w:val="hybridMultilevel"/>
     <w:tmpl w:val="0B9A5350"/>
@@ -1291,7 +1662,7 @@
       </w:pPr>
     </w:lvl>
   </w:abstractNum>
-  <w:abstractNum w:abstractNumId="3" w15:restartNumberingAfterBreak="0">
+  <w:abstractNum w:abstractNumId="6" w15:restartNumberingAfterBreak="0">
     <w:nsid w:val="52F66DDE"/>
     <w:multiLevelType w:val="hybridMultilevel"/>
     <w:tmpl w:val="F64AF692"/>
@@ -1380,7 +1751,7 @@
       </w:pPr>
     </w:lvl>
   </w:abstractNum>
-  <w:abstractNum w:abstractNumId="4" w15:restartNumberingAfterBreak="0">
+  <w:abstractNum w:abstractNumId="7" w15:restartNumberingAfterBreak="0">
     <w:nsid w:val="533F5505"/>
     <w:multiLevelType w:val="hybridMultilevel"/>
     <w:tmpl w:val="773E22C8"/>
@@ -1469,7 +1840,7 @@
       </w:pPr>
     </w:lvl>
   </w:abstractNum>
-  <w:abstractNum w:abstractNumId="5" w15:restartNumberingAfterBreak="0">
+  <w:abstractNum w:abstractNumId="8" w15:restartNumberingAfterBreak="0">
     <w:nsid w:val="5DC0674B"/>
     <w:multiLevelType w:val="hybridMultilevel"/>
     <w:tmpl w:val="D1040AA0"/>
@@ -1559,23 +1930,148 @@
       </w:pPr>
     </w:lvl>
   </w:abstractNum>
+  <w:abstractNum w:abstractNumId="9" w15:restartNumberingAfterBreak="0">
+    <w:nsid w:val="68635B26"/>
+    <w:multiLevelType w:val="hybridMultilevel"/>
+    <w:tmpl w:val="1CA65CE2"/>
+    <w:lvl w:ilvl="0" w:tplc="40090001">
+      <w:start w:val="1"/>
+      <w:numFmt w:val="bullet"/>
+      <w:lvlText w:val=""/>
+      <w:lvlJc w:val="left"/>
+      <w:pPr>
+        <w:ind w:left="720" w:hanging="360"/>
+      </w:pPr>
+      <w:rPr>
+        <w:rFonts w:ascii="Symbol" w:hAnsi="Symbol" w:hint="default"/>
+      </w:rPr>
+    </w:lvl>
+    <w:lvl w:ilvl="1" w:tplc="40090003" w:tentative="1">
+      <w:start w:val="1"/>
+      <w:numFmt w:val="bullet"/>
+      <w:lvlText w:val="o"/>
+      <w:lvlJc w:val="left"/>
+      <w:pPr>
+        <w:ind w:left="1440" w:hanging="360"/>
+      </w:pPr>
+      <w:rPr>
+        <w:rFonts w:ascii="Courier New" w:hAnsi="Courier New" w:cs="Courier New" w:hint="default"/>
+      </w:rPr>
+    </w:lvl>
+    <w:lvl w:ilvl="2" w:tplc="40090005" w:tentative="1">
+      <w:start w:val="1"/>
+      <w:numFmt w:val="bullet"/>
+      <w:lvlText w:val=""/>
+      <w:lvlJc w:val="left"/>
+      <w:pPr>
+        <w:ind w:left="2160" w:hanging="360"/>
+      </w:pPr>
+      <w:rPr>
+        <w:rFonts w:ascii="Wingdings" w:hAnsi="Wingdings" w:hint="default"/>
+      </w:rPr>
+    </w:lvl>
+    <w:lvl w:ilvl="3" w:tplc="40090001" w:tentative="1">
+      <w:start w:val="1"/>
+      <w:numFmt w:val="bullet"/>
+      <w:lvlText w:val=""/>
+      <w:lvlJc w:val="left"/>
+      <w:pPr>
+        <w:ind w:left="2880" w:hanging="360"/>
+      </w:pPr>
+      <w:rPr>
+        <w:rFonts w:ascii="Symbol" w:hAnsi="Symbol" w:hint="default"/>
+      </w:rPr>
+    </w:lvl>
+    <w:lvl w:ilvl="4" w:tplc="40090003" w:tentative="1">
+      <w:start w:val="1"/>
+      <w:numFmt w:val="bullet"/>
+      <w:lvlText w:val="o"/>
+      <w:lvlJc w:val="left"/>
+      <w:pPr>
+        <w:ind w:left="3600" w:hanging="360"/>
+      </w:pPr>
+      <w:rPr>
+        <w:rFonts w:ascii="Courier New" w:hAnsi="Courier New" w:cs="Courier New" w:hint="default"/>
+      </w:rPr>
+    </w:lvl>
+    <w:lvl w:ilvl="5" w:tplc="40090005" w:tentative="1">
+      <w:start w:val="1"/>
+      <w:numFmt w:val="bullet"/>
+      <w:lvlText w:val=""/>
+      <w:lvlJc w:val="left"/>
+      <w:pPr>
+        <w:ind w:left="4320" w:hanging="360"/>
+      </w:pPr>
+      <w:rPr>
+        <w:rFonts w:ascii="Wingdings" w:hAnsi="Wingdings" w:hint="default"/>
+      </w:rPr>
+    </w:lvl>
+    <w:lvl w:ilvl="6" w:tplc="40090001" w:tentative="1">
+      <w:start w:val="1"/>
+      <w:numFmt w:val="bullet"/>
+      <w:lvlText w:val=""/>
+      <w:lvlJc w:val="left"/>
+      <w:pPr>
+        <w:ind w:left="5040" w:hanging="360"/>
+      </w:pPr>
+      <w:rPr>
+        <w:rFonts w:ascii="Symbol" w:hAnsi="Symbol" w:hint="default"/>
+      </w:rPr>
+    </w:lvl>
+    <w:lvl w:ilvl="7" w:tplc="40090003" w:tentative="1">
+      <w:start w:val="1"/>
+      <w:numFmt w:val="bullet"/>
+      <w:lvlText w:val="o"/>
+      <w:lvlJc w:val="left"/>
+      <w:pPr>
+        <w:ind w:left="5760" w:hanging="360"/>
+      </w:pPr>
+      <w:rPr>
+        <w:rFonts w:ascii="Courier New" w:hAnsi="Courier New" w:cs="Courier New" w:hint="default"/>
+      </w:rPr>
+    </w:lvl>
+    <w:lvl w:ilvl="8" w:tplc="40090005" w:tentative="1">
+      <w:start w:val="1"/>
+      <w:numFmt w:val="bullet"/>
+      <w:lvlText w:val=""/>
+      <w:lvlJc w:val="left"/>
+      <w:pPr>
+        <w:ind w:left="6480" w:hanging="360"/>
+      </w:pPr>
+      <w:rPr>
+        <w:rFonts w:ascii="Wingdings" w:hAnsi="Wingdings" w:hint="default"/>
+      </w:rPr>
+    </w:lvl>
+  </w:abstractNum>
   <w:num w:numId="1" w16cid:durableId="2087454149">
-    <w:abstractNumId w:val="3"/>
+    <w:abstractNumId w:val="6"/>
   </w:num>
   <w:num w:numId="2" w16cid:durableId="1035735400">
-    <w:abstractNumId w:val="1"/>
+    <w:abstractNumId w:val="4"/>
   </w:num>
   <w:num w:numId="3" w16cid:durableId="221336817">
-    <w:abstractNumId w:val="5"/>
+    <w:abstractNumId w:val="8"/>
   </w:num>
   <w:num w:numId="4" w16cid:durableId="111368901">
-    <w:abstractNumId w:val="2"/>
+    <w:abstractNumId w:val="5"/>
   </w:num>
   <w:num w:numId="5" w16cid:durableId="745149856">
     <w:abstractNumId w:val="0"/>
   </w:num>
   <w:num w:numId="6" w16cid:durableId="778716462">
-    <w:abstractNumId w:val="4"/>
+    <w:abstractNumId w:val="7"/>
+  </w:num>
+  <w:num w:numId="7" w16cid:durableId="973414943">
+    <w:abstractNumId w:val="3"/>
+  </w:num>
+  <w:num w:numId="8" w16cid:durableId="564684330">
+    <w:abstractNumId w:val="2"/>
+  </w:num>
+  <w:num w:numId="9" w16cid:durableId="1014115447">
+    <w:abstractNumId w:val="1"/>
+  </w:num>
+  <w:num w:numId="10" w16cid:durableId="540552770">
+    <w:abstractNumId w:val="9"/>
   </w:num>
 </w:numbering>
 </file>
@@ -2183,7 +2679,6 @@
   <w:style w:type="character" w:default="1" w:styleId="DefaultParagraphFont">
     <w:name w:val="Default Paragraph Font"/>
     <w:uiPriority w:val="1"/>
-    <w:semiHidden/>
     <w:unhideWhenUsed/>
   </w:style>
   <w:style w:type="table" w:default="1" w:styleId="TableNormal">
